--- a/HTML, CSS, Javascript/Test/메일 형식.docx
+++ b/HTML, CSS, Javascript/Test/메일 형식.docx
@@ -40,86 +40,6 @@
         </w:rPr>
         <w:t xml:space="preserve"> </w:t>
       </w:r>
-      <w:hyperlink r:id="rId4" w:history="1">
-        <w:r>
-          <w:rPr>
-            <w:rStyle w:val="a3"/>
-            <w:sz w:val="40"/>
-            <w:szCs w:val="40"/>
-          </w:rPr>
-          <w:t>goldnage@hanmail.net</w:t>
-        </w:r>
-      </w:hyperlink>
-    </w:p>
-    <w:p>
-      <w:pPr>
-        <w:rPr>
-          <w:sz w:val="40"/>
-          <w:szCs w:val="40"/>
-        </w:rPr>
-      </w:pPr>
-      <w:r>
-        <w:rPr>
-          <w:rFonts w:hint="eastAsia"/>
-          <w:sz w:val="40"/>
-          <w:szCs w:val="40"/>
-        </w:rPr>
-        <w:t>메일 제목:</w:t>
-      </w:r>
-      <w:r>
-        <w:rPr>
-          <w:sz w:val="40"/>
-          <w:szCs w:val="40"/>
-        </w:rPr>
-        <w:t xml:space="preserve"> </w:t>
-      </w:r>
-      <w:r>
-        <w:rPr>
-          <w:rFonts w:hint="eastAsia"/>
-          <w:sz w:val="40"/>
-          <w:szCs w:val="40"/>
-        </w:rPr>
-        <w:t>HTML CSS JS 평가 답안</w:t>
-      </w:r>
-    </w:p>
-    <w:p>
-      <w:pPr>
-        <w:rPr>
-          <w:sz w:val="40"/>
-          <w:szCs w:val="40"/>
-        </w:rPr>
-      </w:pPr>
-      <w:r>
-        <w:rPr>
-          <w:rFonts w:hint="eastAsia"/>
-          <w:sz w:val="40"/>
-          <w:szCs w:val="40"/>
-        </w:rPr>
-        <w:t>첨부파일:</w:t>
-      </w:r>
-      <w:r>
-        <w:rPr>
-          <w:sz w:val="40"/>
-          <w:szCs w:val="40"/>
-        </w:rPr>
-        <w:t xml:space="preserve"> </w:t>
-      </w:r>
-      <w:r>
-        <w:rPr>
-          <w:rFonts w:hint="eastAsia"/>
-          <w:sz w:val="40"/>
-          <w:szCs w:val="40"/>
-        </w:rPr>
-        <w:t>작성한 답안지</w:t>
-      </w:r>
-    </w:p>
-    <w:p>
-      <w:pPr>
-        <w:rPr>
-          <w:sz w:val="40"/>
-          <w:szCs w:val="40"/>
-        </w:rPr>
-      </w:pPr>
       <w:bookmarkStart w:id="0" w:name="_GoBack"/>
       <w:bookmarkEnd w:id="0"/>
     </w:p>
@@ -136,6 +56,76 @@
           <w:sz w:val="40"/>
           <w:szCs w:val="40"/>
         </w:rPr>
+        <w:t>메일 제목:</w:t>
+      </w:r>
+      <w:r>
+        <w:rPr>
+          <w:sz w:val="40"/>
+          <w:szCs w:val="40"/>
+        </w:rPr>
+        <w:t xml:space="preserve"> </w:t>
+      </w:r>
+      <w:r>
+        <w:rPr>
+          <w:rFonts w:hint="eastAsia"/>
+          <w:sz w:val="40"/>
+          <w:szCs w:val="40"/>
+        </w:rPr>
+        <w:t>HTML CSS JS 평가 답안</w:t>
+      </w:r>
+    </w:p>
+    <w:p>
+      <w:pPr>
+        <w:rPr>
+          <w:sz w:val="40"/>
+          <w:szCs w:val="40"/>
+        </w:rPr>
+      </w:pPr>
+      <w:r>
+        <w:rPr>
+          <w:rFonts w:hint="eastAsia"/>
+          <w:sz w:val="40"/>
+          <w:szCs w:val="40"/>
+        </w:rPr>
+        <w:t>첨부파일:</w:t>
+      </w:r>
+      <w:r>
+        <w:rPr>
+          <w:sz w:val="40"/>
+          <w:szCs w:val="40"/>
+        </w:rPr>
+        <w:t xml:space="preserve"> </w:t>
+      </w:r>
+      <w:r>
+        <w:rPr>
+          <w:rFonts w:hint="eastAsia"/>
+          <w:sz w:val="40"/>
+          <w:szCs w:val="40"/>
+        </w:rPr>
+        <w:t>작성한 답안지</w:t>
+      </w:r>
+    </w:p>
+    <w:p>
+      <w:pPr>
+        <w:rPr>
+          <w:sz w:val="40"/>
+          <w:szCs w:val="40"/>
+        </w:rPr>
+      </w:pPr>
+    </w:p>
+    <w:p>
+      <w:pPr>
+        <w:rPr>
+          <w:sz w:val="40"/>
+          <w:szCs w:val="40"/>
+        </w:rPr>
+      </w:pPr>
+      <w:r>
+        <w:rPr>
+          <w:rFonts w:hint="eastAsia"/>
+          <w:sz w:val="40"/>
+          <w:szCs w:val="40"/>
+        </w:rPr>
         <w:t>답안지 형식</w:t>
       </w:r>
     </w:p>
@@ -221,7 +211,6 @@
     <w:p>
       <w:pPr>
         <w:rPr>
-          <w:rFonts w:hint="eastAsia"/>
           <w:sz w:val="40"/>
           <w:szCs w:val="40"/>
         </w:rPr>
@@ -298,7 +287,6 @@
     <w:p>
       <w:pPr>
         <w:rPr>
-          <w:rFonts w:hint="eastAsia"/>
           <w:sz w:val="40"/>
           <w:szCs w:val="40"/>
         </w:rPr>
